--- a/practice/NOTES/javascript.docx
+++ b/practice/NOTES/javascript.docx
@@ -252,6 +252,163 @@
                     <a:xfrm>
                       <a:off x="0" y="0"/>
                       <a:ext cx="1226820" cy="2461260"/>
+                    </a:xfrm>
+                    <a:prstGeom prst="rect">
+                      <a:avLst/>
+                    </a:prstGeom>
+                    <a:noFill/>
+                    <a:ln w="9525">
+                      <a:noFill/>
+                      <a:miter lim="800000"/>
+                      <a:headEnd/>
+                      <a:tailEnd/>
+                    </a:ln>
+                  </pic:spPr>
+                </pic:pic>
+              </a:graphicData>
+            </a:graphic>
+          </wp:inline>
+        </w:drawing>
+      </w:r>
+    </w:p>
+    <w:p>
+      <w:r>
+        <w:rPr>
+          <w:noProof/>
+        </w:rPr>
+        <w:drawing>
+          <wp:inline distT="0" distB="0" distL="0" distR="0">
+            <wp:extent cx="3429000" cy="2430780"/>
+            <wp:effectExtent l="19050" t="0" r="0" b="0"/>
+            <wp:docPr id="2" name="Picture 1"/>
+            <wp:cNvGraphicFramePr>
+              <a:graphicFrameLocks xmlns:a="http://schemas.openxmlformats.org/drawingml/2006/main" noChangeAspect="1"/>
+            </wp:cNvGraphicFramePr>
+            <a:graphic xmlns:a="http://schemas.openxmlformats.org/drawingml/2006/main">
+              <a:graphicData uri="http://schemas.openxmlformats.org/drawingml/2006/picture">
+                <pic:pic xmlns:pic="http://schemas.openxmlformats.org/drawingml/2006/picture">
+                  <pic:nvPicPr>
+                    <pic:cNvPr id="0" name="Picture 1"/>
+                    <pic:cNvPicPr>
+                      <a:picLocks noChangeAspect="1" noChangeArrowheads="1"/>
+                    </pic:cNvPicPr>
+                  </pic:nvPicPr>
+                  <pic:blipFill>
+                    <a:blip r:embed="rId9"/>
+                    <a:srcRect/>
+                    <a:stretch>
+                      <a:fillRect/>
+                    </a:stretch>
+                  </pic:blipFill>
+                  <pic:spPr bwMode="auto">
+                    <a:xfrm>
+                      <a:off x="0" y="0"/>
+                      <a:ext cx="3429000" cy="2430780"/>
+                    </a:xfrm>
+                    <a:prstGeom prst="rect">
+                      <a:avLst/>
+                    </a:prstGeom>
+                    <a:noFill/>
+                    <a:ln w="9525">
+                      <a:noFill/>
+                      <a:miter lim="800000"/>
+                      <a:headEnd/>
+                      <a:tailEnd/>
+                    </a:ln>
+                  </pic:spPr>
+                </pic:pic>
+              </a:graphicData>
+            </a:graphic>
+          </wp:inline>
+        </w:drawing>
+      </w:r>
+    </w:p>
+    <w:p>
+      <w:r>
+        <w:rPr>
+          <w:noProof/>
+        </w:rPr>
+        <w:lastRenderedPageBreak/>
+        <w:drawing>
+          <wp:inline distT="0" distB="0" distL="0" distR="0">
+            <wp:extent cx="2781300" cy="2773680"/>
+            <wp:effectExtent l="19050" t="0" r="0" b="0"/>
+            <wp:docPr id="3" name="Picture 4"/>
+            <wp:cNvGraphicFramePr>
+              <a:graphicFrameLocks xmlns:a="http://schemas.openxmlformats.org/drawingml/2006/main" noChangeAspect="1"/>
+            </wp:cNvGraphicFramePr>
+            <a:graphic xmlns:a="http://schemas.openxmlformats.org/drawingml/2006/main">
+              <a:graphicData uri="http://schemas.openxmlformats.org/drawingml/2006/picture">
+                <pic:pic xmlns:pic="http://schemas.openxmlformats.org/drawingml/2006/picture">
+                  <pic:nvPicPr>
+                    <pic:cNvPr id="0" name="Picture 4"/>
+                    <pic:cNvPicPr>
+                      <a:picLocks noChangeAspect="1" noChangeArrowheads="1"/>
+                    </pic:cNvPicPr>
+                  </pic:nvPicPr>
+                  <pic:blipFill>
+                    <a:blip r:embed="rId10"/>
+                    <a:srcRect/>
+                    <a:stretch>
+                      <a:fillRect/>
+                    </a:stretch>
+                  </pic:blipFill>
+                  <pic:spPr bwMode="auto">
+                    <a:xfrm>
+                      <a:off x="0" y="0"/>
+                      <a:ext cx="2781300" cy="2773680"/>
+                    </a:xfrm>
+                    <a:prstGeom prst="rect">
+                      <a:avLst/>
+                    </a:prstGeom>
+                    <a:noFill/>
+                    <a:ln w="9525">
+                      <a:noFill/>
+                      <a:miter lim="800000"/>
+                      <a:headEnd/>
+                      <a:tailEnd/>
+                    </a:ln>
+                  </pic:spPr>
+                </pic:pic>
+              </a:graphicData>
+            </a:graphic>
+          </wp:inline>
+        </w:drawing>
+      </w:r>
+    </w:p>
+    <w:p>
+      <w:r>
+        <w:rPr>
+          <w:noProof/>
+        </w:rPr>
+        <w:drawing>
+          <wp:inline distT="0" distB="0" distL="0" distR="0">
+            <wp:extent cx="3931920" cy="2171700"/>
+            <wp:effectExtent l="19050" t="0" r="0" b="0"/>
+            <wp:docPr id="5" name="Picture 7"/>
+            <wp:cNvGraphicFramePr>
+              <a:graphicFrameLocks xmlns:a="http://schemas.openxmlformats.org/drawingml/2006/main" noChangeAspect="1"/>
+            </wp:cNvGraphicFramePr>
+            <a:graphic xmlns:a="http://schemas.openxmlformats.org/drawingml/2006/main">
+              <a:graphicData uri="http://schemas.openxmlformats.org/drawingml/2006/picture">
+                <pic:pic xmlns:pic="http://schemas.openxmlformats.org/drawingml/2006/picture">
+                  <pic:nvPicPr>
+                    <pic:cNvPr id="0" name="Picture 7"/>
+                    <pic:cNvPicPr>
+                      <a:picLocks noChangeAspect="1" noChangeArrowheads="1"/>
+                    </pic:cNvPicPr>
+                  </pic:nvPicPr>
+                  <pic:blipFill>
+                    <a:blip r:embed="rId11"/>
+                    <a:srcRect/>
+                    <a:stretch>
+                      <a:fillRect/>
+                    </a:stretch>
+                  </pic:blipFill>
+                  <pic:spPr bwMode="auto">
+                    <a:xfrm>
+                      <a:off x="0" y="0"/>
+                      <a:ext cx="3931920" cy="2171700"/>
                     </a:xfrm>
                     <a:prstGeom prst="rect">
                       <a:avLst/>

--- a/practice/NOTES/javascript.docx
+++ b/practice/NOTES/javascript.docx
@@ -276,6 +276,112 @@
         <w:rPr>
           <w:noProof/>
         </w:rPr>
+        <w:lastRenderedPageBreak/>
+        <w:drawing>
+          <wp:inline distT="0" distB="0" distL="0" distR="0">
+            <wp:extent cx="4617720" cy="3276600"/>
+            <wp:effectExtent l="19050" t="0" r="0" b="0"/>
+            <wp:docPr id="12" name="Picture 13"/>
+            <wp:cNvGraphicFramePr>
+              <a:graphicFrameLocks xmlns:a="http://schemas.openxmlformats.org/drawingml/2006/main" noChangeAspect="1"/>
+            </wp:cNvGraphicFramePr>
+            <a:graphic xmlns:a="http://schemas.openxmlformats.org/drawingml/2006/main">
+              <a:graphicData uri="http://schemas.openxmlformats.org/drawingml/2006/picture">
+                <pic:pic xmlns:pic="http://schemas.openxmlformats.org/drawingml/2006/picture">
+                  <pic:nvPicPr>
+                    <pic:cNvPr id="0" name="Picture 13"/>
+                    <pic:cNvPicPr>
+                      <a:picLocks noChangeAspect="1" noChangeArrowheads="1"/>
+                    </pic:cNvPicPr>
+                  </pic:nvPicPr>
+                  <pic:blipFill>
+                    <a:blip r:embed="rId9"/>
+                    <a:srcRect/>
+                    <a:stretch>
+                      <a:fillRect/>
+                    </a:stretch>
+                  </pic:blipFill>
+                  <pic:spPr bwMode="auto">
+                    <a:xfrm>
+                      <a:off x="0" y="0"/>
+                      <a:ext cx="4617720" cy="3276600"/>
+                    </a:xfrm>
+                    <a:prstGeom prst="rect">
+                      <a:avLst/>
+                    </a:prstGeom>
+                    <a:noFill/>
+                    <a:ln w="9525">
+                      <a:noFill/>
+                      <a:miter lim="800000"/>
+                      <a:headEnd/>
+                      <a:tailEnd/>
+                    </a:ln>
+                  </pic:spPr>
+                </pic:pic>
+              </a:graphicData>
+            </a:graphic>
+          </wp:inline>
+        </w:drawing>
+      </w:r>
+    </w:p>
+    <w:p>
+      <w:r>
+        <w:rPr>
+          <w:noProof/>
+        </w:rPr>
+        <w:drawing>
+          <wp:inline distT="0" distB="0" distL="0" distR="0">
+            <wp:extent cx="3985260" cy="3192780"/>
+            <wp:effectExtent l="19050" t="0" r="0" b="0"/>
+            <wp:docPr id="11" name="Picture 10"/>
+            <wp:cNvGraphicFramePr>
+              <a:graphicFrameLocks xmlns:a="http://schemas.openxmlformats.org/drawingml/2006/main" noChangeAspect="1"/>
+            </wp:cNvGraphicFramePr>
+            <a:graphic xmlns:a="http://schemas.openxmlformats.org/drawingml/2006/main">
+              <a:graphicData uri="http://schemas.openxmlformats.org/drawingml/2006/picture">
+                <pic:pic xmlns:pic="http://schemas.openxmlformats.org/drawingml/2006/picture">
+                  <pic:nvPicPr>
+                    <pic:cNvPr id="0" name="Picture 10"/>
+                    <pic:cNvPicPr>
+                      <a:picLocks noChangeAspect="1" noChangeArrowheads="1"/>
+                    </pic:cNvPicPr>
+                  </pic:nvPicPr>
+                  <pic:blipFill>
+                    <a:blip r:embed="rId10"/>
+                    <a:srcRect/>
+                    <a:stretch>
+                      <a:fillRect/>
+                    </a:stretch>
+                  </pic:blipFill>
+                  <pic:spPr bwMode="auto">
+                    <a:xfrm>
+                      <a:off x="0" y="0"/>
+                      <a:ext cx="3985260" cy="3192780"/>
+                    </a:xfrm>
+                    <a:prstGeom prst="rect">
+                      <a:avLst/>
+                    </a:prstGeom>
+                    <a:noFill/>
+                    <a:ln w="9525">
+                      <a:noFill/>
+                      <a:miter lim="800000"/>
+                      <a:headEnd/>
+                      <a:tailEnd/>
+                    </a:ln>
+                  </pic:spPr>
+                </pic:pic>
+              </a:graphicData>
+            </a:graphic>
+          </wp:inline>
+        </w:drawing>
+      </w:r>
+    </w:p>
+    <w:p>
+      <w:r>
+        <w:rPr>
+          <w:noProof/>
+        </w:rPr>
+        <w:lastRenderedPageBreak/>
         <w:drawing>
           <wp:inline distT="0" distB="0" distL="0" distR="0">
             <wp:extent cx="3429000" cy="2430780"/>
@@ -294,7 +400,7 @@
                     </pic:cNvPicPr>
                   </pic:nvPicPr>
                   <pic:blipFill>
-                    <a:blip r:embed="rId9"/>
+                    <a:blip r:embed="rId11"/>
                     <a:srcRect/>
                     <a:stretch>
                       <a:fillRect/>
@@ -328,7 +434,111 @@
         <w:rPr>
           <w:noProof/>
         </w:rPr>
+        <w:drawing>
+          <wp:inline distT="0" distB="0" distL="0" distR="0">
+            <wp:extent cx="5318760" cy="2133600"/>
+            <wp:effectExtent l="19050" t="0" r="0" b="0"/>
+            <wp:docPr id="6" name="Picture 1"/>
+            <wp:cNvGraphicFramePr>
+              <a:graphicFrameLocks xmlns:a="http://schemas.openxmlformats.org/drawingml/2006/main" noChangeAspect="1"/>
+            </wp:cNvGraphicFramePr>
+            <a:graphic xmlns:a="http://schemas.openxmlformats.org/drawingml/2006/main">
+              <a:graphicData uri="http://schemas.openxmlformats.org/drawingml/2006/picture">
+                <pic:pic xmlns:pic="http://schemas.openxmlformats.org/drawingml/2006/picture">
+                  <pic:nvPicPr>
+                    <pic:cNvPr id="0" name="Picture 1"/>
+                    <pic:cNvPicPr>
+                      <a:picLocks noChangeAspect="1" noChangeArrowheads="1"/>
+                    </pic:cNvPicPr>
+                  </pic:nvPicPr>
+                  <pic:blipFill>
+                    <a:blip r:embed="rId12"/>
+                    <a:srcRect/>
+                    <a:stretch>
+                      <a:fillRect/>
+                    </a:stretch>
+                  </pic:blipFill>
+                  <pic:spPr bwMode="auto">
+                    <a:xfrm>
+                      <a:off x="0" y="0"/>
+                      <a:ext cx="5318760" cy="2133600"/>
+                    </a:xfrm>
+                    <a:prstGeom prst="rect">
+                      <a:avLst/>
+                    </a:prstGeom>
+                    <a:noFill/>
+                    <a:ln w="9525">
+                      <a:noFill/>
+                      <a:miter lim="800000"/>
+                      <a:headEnd/>
+                      <a:tailEnd/>
+                    </a:ln>
+                  </pic:spPr>
+                </pic:pic>
+              </a:graphicData>
+            </a:graphic>
+          </wp:inline>
+        </w:drawing>
+      </w:r>
+    </w:p>
+    <w:p>
+      <w:r>
+        <w:rPr>
+          <w:noProof/>
+        </w:rPr>
         <w:lastRenderedPageBreak/>
+        <w:drawing>
+          <wp:inline distT="0" distB="0" distL="0" distR="0">
+            <wp:extent cx="4526280" cy="3436620"/>
+            <wp:effectExtent l="19050" t="0" r="7620" b="0"/>
+            <wp:docPr id="9" name="Picture 7"/>
+            <wp:cNvGraphicFramePr>
+              <a:graphicFrameLocks xmlns:a="http://schemas.openxmlformats.org/drawingml/2006/main" noChangeAspect="1"/>
+            </wp:cNvGraphicFramePr>
+            <a:graphic xmlns:a="http://schemas.openxmlformats.org/drawingml/2006/main">
+              <a:graphicData uri="http://schemas.openxmlformats.org/drawingml/2006/picture">
+                <pic:pic xmlns:pic="http://schemas.openxmlformats.org/drawingml/2006/picture">
+                  <pic:nvPicPr>
+                    <pic:cNvPr id="0" name="Picture 7"/>
+                    <pic:cNvPicPr>
+                      <a:picLocks noChangeAspect="1" noChangeArrowheads="1"/>
+                    </pic:cNvPicPr>
+                  </pic:nvPicPr>
+                  <pic:blipFill>
+                    <a:blip r:embed="rId13"/>
+                    <a:srcRect/>
+                    <a:stretch>
+                      <a:fillRect/>
+                    </a:stretch>
+                  </pic:blipFill>
+                  <pic:spPr bwMode="auto">
+                    <a:xfrm>
+                      <a:off x="0" y="0"/>
+                      <a:ext cx="4526280" cy="3436620"/>
+                    </a:xfrm>
+                    <a:prstGeom prst="rect">
+                      <a:avLst/>
+                    </a:prstGeom>
+                    <a:noFill/>
+                    <a:ln w="9525">
+                      <a:noFill/>
+                      <a:miter lim="800000"/>
+                      <a:headEnd/>
+                      <a:tailEnd/>
+                    </a:ln>
+                  </pic:spPr>
+                </pic:pic>
+              </a:graphicData>
+            </a:graphic>
+          </wp:inline>
+        </w:drawing>
+      </w:r>
+    </w:p>
+    <w:p>
+      <w:r>
+        <w:rPr>
+          <w:noProof/>
+        </w:rPr>
         <w:drawing>
           <wp:inline distT="0" distB="0" distL="0" distR="0">
             <wp:extent cx="2781300" cy="2773680"/>
@@ -347,7 +557,7 @@
                     </pic:cNvPicPr>
                   </pic:nvPicPr>
                   <pic:blipFill>
-                    <a:blip r:embed="rId10"/>
+                    <a:blip r:embed="rId14"/>
                     <a:srcRect/>
                     <a:stretch>
                       <a:fillRect/>
@@ -381,6 +591,7 @@
         <w:rPr>
           <w:noProof/>
         </w:rPr>
+        <w:lastRenderedPageBreak/>
         <w:drawing>
           <wp:inline distT="0" distB="0" distL="0" distR="0">
             <wp:extent cx="3931920" cy="2171700"/>
@@ -399,7 +610,7 @@
                     </pic:cNvPicPr>
                   </pic:nvPicPr>
                   <pic:blipFill>
-                    <a:blip r:embed="rId11"/>
+                    <a:blip r:embed="rId15"/>
                     <a:srcRect/>
                     <a:stretch>
                       <a:fillRect/>
@@ -409,6 +620,110 @@
                     <a:xfrm>
                       <a:off x="0" y="0"/>
                       <a:ext cx="3931920" cy="2171700"/>
+                    </a:xfrm>
+                    <a:prstGeom prst="rect">
+                      <a:avLst/>
+                    </a:prstGeom>
+                    <a:noFill/>
+                    <a:ln w="9525">
+                      <a:noFill/>
+                      <a:miter lim="800000"/>
+                      <a:headEnd/>
+                      <a:tailEnd/>
+                    </a:ln>
+                  </pic:spPr>
+                </pic:pic>
+              </a:graphicData>
+            </a:graphic>
+          </wp:inline>
+        </w:drawing>
+      </w:r>
+    </w:p>
+    <w:p>
+      <w:r>
+        <w:rPr>
+          <w:noProof/>
+        </w:rPr>
+        <w:drawing>
+          <wp:inline distT="0" distB="0" distL="0" distR="0">
+            <wp:extent cx="3832860" cy="3657600"/>
+            <wp:effectExtent l="19050" t="0" r="0" b="0"/>
+            <wp:docPr id="8" name="Picture 1"/>
+            <wp:cNvGraphicFramePr>
+              <a:graphicFrameLocks xmlns:a="http://schemas.openxmlformats.org/drawingml/2006/main" noChangeAspect="1"/>
+            </wp:cNvGraphicFramePr>
+            <a:graphic xmlns:a="http://schemas.openxmlformats.org/drawingml/2006/main">
+              <a:graphicData uri="http://schemas.openxmlformats.org/drawingml/2006/picture">
+                <pic:pic xmlns:pic="http://schemas.openxmlformats.org/drawingml/2006/picture">
+                  <pic:nvPicPr>
+                    <pic:cNvPr id="0" name="Picture 1"/>
+                    <pic:cNvPicPr>
+                      <a:picLocks noChangeAspect="1" noChangeArrowheads="1"/>
+                    </pic:cNvPicPr>
+                  </pic:nvPicPr>
+                  <pic:blipFill>
+                    <a:blip r:embed="rId16"/>
+                    <a:srcRect/>
+                    <a:stretch>
+                      <a:fillRect/>
+                    </a:stretch>
+                  </pic:blipFill>
+                  <pic:spPr bwMode="auto">
+                    <a:xfrm>
+                      <a:off x="0" y="0"/>
+                      <a:ext cx="3832860" cy="3657600"/>
+                    </a:xfrm>
+                    <a:prstGeom prst="rect">
+                      <a:avLst/>
+                    </a:prstGeom>
+                    <a:noFill/>
+                    <a:ln w="9525">
+                      <a:noFill/>
+                      <a:miter lim="800000"/>
+                      <a:headEnd/>
+                      <a:tailEnd/>
+                    </a:ln>
+                  </pic:spPr>
+                </pic:pic>
+              </a:graphicData>
+            </a:graphic>
+          </wp:inline>
+        </w:drawing>
+      </w:r>
+    </w:p>
+    <w:p>
+      <w:r>
+        <w:rPr>
+          <w:noProof/>
+        </w:rPr>
+        <w:drawing>
+          <wp:inline distT="0" distB="0" distL="0" distR="0">
+            <wp:extent cx="5943600" cy="1998279"/>
+            <wp:effectExtent l="19050" t="0" r="0" b="0"/>
+            <wp:docPr id="14" name="Picture 1"/>
+            <wp:cNvGraphicFramePr>
+              <a:graphicFrameLocks xmlns:a="http://schemas.openxmlformats.org/drawingml/2006/main" noChangeAspect="1"/>
+            </wp:cNvGraphicFramePr>
+            <a:graphic xmlns:a="http://schemas.openxmlformats.org/drawingml/2006/main">
+              <a:graphicData uri="http://schemas.openxmlformats.org/drawingml/2006/picture">
+                <pic:pic xmlns:pic="http://schemas.openxmlformats.org/drawingml/2006/picture">
+                  <pic:nvPicPr>
+                    <pic:cNvPr id="0" name="Picture 1"/>
+                    <pic:cNvPicPr>
+                      <a:picLocks noChangeAspect="1" noChangeArrowheads="1"/>
+                    </pic:cNvPicPr>
+                  </pic:nvPicPr>
+                  <pic:blipFill>
+                    <a:blip r:embed="rId17"/>
+                    <a:srcRect/>
+                    <a:stretch>
+                      <a:fillRect/>
+                    </a:stretch>
+                  </pic:blipFill>
+                  <pic:spPr bwMode="auto">
+                    <a:xfrm>
+                      <a:off x="0" y="0"/>
+                      <a:ext cx="5943600" cy="1998279"/>
                     </a:xfrm>
                     <a:prstGeom prst="rect">
                       <a:avLst/>
